--- a/7.15问题清单.docx
+++ b/7.15问题清单.docx
@@ -134,13 +134,19 @@
           <w:numId w:val="1"/>
         </w:numPr>
         <w:ind w:firstLineChars="0"/>
-      </w:pPr>
-      <w:r>
-        <w:rPr>
-          <w:rFonts w:hint="eastAsia"/>
+        <w:rPr>
+          <w:color w:val="FF0000"/>
+        </w:rPr>
+      </w:pPr>
+      <w:r>
+        <w:rPr>
+          <w:rFonts w:hint="eastAsia"/>
+          <w:color w:val="FF0000"/>
         </w:rPr>
         <w:t>背诵模式开始时，关闭两个播放器的声音</w:t>
       </w:r>
+      <w:bookmarkStart w:id="0" w:name="_GoBack"/>
+      <w:bookmarkEnd w:id="0"/>
     </w:p>
     <w:p>
       <w:pPr>
@@ -150,10 +156,14 @@
           <w:numId w:val="1"/>
         </w:numPr>
         <w:ind w:firstLineChars="0"/>
-      </w:pPr>
-      <w:r>
-        <w:rPr>
-          <w:rFonts w:hint="eastAsia"/>
+        <w:rPr>
+          <w:color w:val="FF0000"/>
+        </w:rPr>
+      </w:pPr>
+      <w:r>
+        <w:rPr>
+          <w:rFonts w:hint="eastAsia"/>
+          <w:color w:val="FF0000"/>
         </w:rPr>
         <w:t>课文详情点击查看排名跳转时，应当关闭播放器</w:t>
       </w:r>
@@ -186,6 +196,7 @@
       <w:r>
         <w:rPr>
           <w:rFonts w:hint="eastAsia"/>
+          <w:color w:val="FF0000"/>
         </w:rPr>
         <w:t>修改密码页面添加取消按钮，点击返回登陆界面</w:t>
       </w:r>
@@ -204,16 +215,21 @@
           <w:numId w:val="1"/>
         </w:numPr>
         <w:ind w:firstLineChars="0"/>
-      </w:pPr>
-      <w:r>
-        <w:rPr>
-          <w:rFonts w:hint="eastAsia"/>
+        <w:rPr>
+          <w:color w:val="FF0000"/>
+        </w:rPr>
+      </w:pPr>
+      <w:r>
+        <w:rPr>
+          <w:rFonts w:hint="eastAsia"/>
+          <w:color w:val="FF0000"/>
         </w:rPr>
         <w:t>密码与当前密码相同情况下，应该可以点击修改</w:t>
       </w:r>
       <w:r>
         <w:rPr>
           <w:rFonts w:hint="eastAsia"/>
+          <w:color w:val="FF0000"/>
         </w:rPr>
         <w:t>（不返回后台服务器，直接实现跳转）</w:t>
       </w:r>
@@ -255,8 +271,6 @@
         </w:rPr>
         <w:t>应</w:t>
       </w:r>
-      <w:bookmarkStart w:id="0" w:name="_GoBack"/>
-      <w:bookmarkEnd w:id="0"/>
       <w:r>
         <w:rPr>
           <w:rFonts w:hint="eastAsia"/>

--- a/7.15问题清单.docx
+++ b/7.15问题清单.docx
@@ -10,10 +10,14 @@
           <w:numId w:val="1"/>
         </w:numPr>
         <w:ind w:firstLineChars="0"/>
-      </w:pPr>
-      <w:r>
-        <w:rPr>
-          <w:rFonts w:hint="eastAsia"/>
+        <w:rPr>
+          <w:color w:val="ED7D31" w:themeColor="accent2"/>
+        </w:rPr>
+      </w:pPr>
+      <w:r>
+        <w:rPr>
+          <w:rFonts w:hint="eastAsia"/>
+          <w:color w:val="ED7D31" w:themeColor="accent2"/>
         </w:rPr>
         <w:t>下拉时，上方导航</w:t>
       </w:r>
@@ -21,12 +25,14 @@
       <w:r>
         <w:rPr>
           <w:rFonts w:hint="eastAsia"/>
+          <w:color w:val="ED7D31" w:themeColor="accent2"/>
         </w:rPr>
         <w:t>栏</w:t>
       </w:r>
       <w:r>
         <w:rPr>
           <w:rFonts w:hint="eastAsia"/>
+          <w:color w:val="ED7D31" w:themeColor="accent2"/>
         </w:rPr>
         <w:t>应该</w:t>
       </w:r>
@@ -34,12 +40,14 @@
       <w:r>
         <w:rPr>
           <w:rFonts w:hint="eastAsia"/>
+          <w:color w:val="ED7D31" w:themeColor="accent2"/>
         </w:rPr>
         <w:t>固定，而不是</w:t>
       </w:r>
       <w:r>
         <w:rPr>
           <w:rFonts w:hint="eastAsia"/>
+          <w:color w:val="ED7D31" w:themeColor="accent2"/>
         </w:rPr>
         <w:t>一同被下拉</w:t>
       </w:r>
@@ -102,10 +110,14 @@
           <w:numId w:val="1"/>
         </w:numPr>
         <w:ind w:firstLineChars="0"/>
-      </w:pPr>
-      <w:r>
-        <w:rPr>
-          <w:rFonts w:hint="eastAsia"/>
+        <w:rPr>
+          <w:color w:val="ED7D31" w:themeColor="accent2"/>
+        </w:rPr>
+      </w:pPr>
+      <w:r>
+        <w:rPr>
+          <w:rFonts w:hint="eastAsia"/>
+          <w:color w:val="ED7D31" w:themeColor="accent2"/>
         </w:rPr>
         <w:t>导航栏切换时，点击左侧导航时，下一个界面应该从左侧弹出。点击右侧导航时，下一个页面应该从右侧弹出。当前为全部从右侧弹出</w:t>
       </w:r>
@@ -118,10 +130,14 @@
           <w:numId w:val="1"/>
         </w:numPr>
         <w:ind w:firstLineChars="0"/>
-      </w:pPr>
-      <w:r>
-        <w:rPr>
-          <w:rFonts w:hint="eastAsia"/>
+        <w:rPr>
+          <w:color w:val="FF0000"/>
+        </w:rPr>
+      </w:pPr>
+      <w:r>
+        <w:rPr>
+          <w:rFonts w:hint="eastAsia"/>
+          <w:color w:val="FF0000"/>
         </w:rPr>
         <w:t>课文字号的默认值过大，最小值也应该调小</w:t>
       </w:r>
@@ -144,139 +160,260 @@
           <w:color w:val="FF0000"/>
         </w:rPr>
         <w:t>背诵模式开始时，关闭两个播放器的声音</w:t>
+      </w:r>
+    </w:p>
+    <w:p>
+      <w:pPr>
+        <w:pStyle w:val="a3"/>
+        <w:numPr>
+          <w:ilvl w:val="0"/>
+          <w:numId w:val="1"/>
+        </w:numPr>
+        <w:ind w:firstLineChars="0"/>
+        <w:rPr>
+          <w:color w:val="FF0000"/>
+        </w:rPr>
+      </w:pPr>
+      <w:r>
+        <w:rPr>
+          <w:rFonts w:hint="eastAsia"/>
+          <w:color w:val="FF0000"/>
+        </w:rPr>
+        <w:t>课文详情点击查看排名跳转时，应当关闭播放器</w:t>
+      </w:r>
+    </w:p>
+    <w:p>
+      <w:pPr>
+        <w:pStyle w:val="a3"/>
+        <w:numPr>
+          <w:ilvl w:val="0"/>
+          <w:numId w:val="1"/>
+        </w:numPr>
+        <w:ind w:firstLineChars="0"/>
+        <w:rPr>
+          <w:color w:val="FF0000"/>
+        </w:rPr>
+      </w:pPr>
+      <w:r>
+        <w:rPr>
+          <w:rFonts w:hint="eastAsia"/>
+          <w:color w:val="FF0000"/>
+        </w:rPr>
+        <w:t>当没有任何批改记录存在时，不应该显示排行图表</w:t>
+      </w:r>
+    </w:p>
+    <w:p>
+      <w:pPr>
+        <w:pStyle w:val="a3"/>
+        <w:numPr>
+          <w:ilvl w:val="0"/>
+          <w:numId w:val="1"/>
+        </w:numPr>
+        <w:ind w:firstLineChars="0"/>
+      </w:pPr>
+      <w:r>
+        <w:rPr>
+          <w:rFonts w:hint="eastAsia"/>
+          <w:color w:val="FF0000"/>
+        </w:rPr>
+        <w:t>修改密码页面添加取消按钮，点击返回登陆界面</w:t>
+      </w:r>
+      <w:r>
+        <w:rPr>
+          <w:rFonts w:hint="eastAsia"/>
+        </w:rPr>
+        <w:t>。</w:t>
+      </w:r>
+    </w:p>
+    <w:p>
+      <w:pPr>
+        <w:pStyle w:val="a3"/>
+        <w:numPr>
+          <w:ilvl w:val="0"/>
+          <w:numId w:val="1"/>
+        </w:numPr>
+        <w:ind w:firstLineChars="0"/>
+        <w:rPr>
+          <w:color w:val="FF0000"/>
+        </w:rPr>
+      </w:pPr>
+      <w:r>
+        <w:rPr>
+          <w:rFonts w:hint="eastAsia"/>
+          <w:color w:val="FF0000"/>
+        </w:rPr>
+        <w:t>密码与当前密码相同情况下，应该可以点击修改</w:t>
+      </w:r>
+      <w:r>
+        <w:rPr>
+          <w:rFonts w:hint="eastAsia"/>
+          <w:color w:val="FF0000"/>
+        </w:rPr>
+        <w:t>（不返回后台服务器，直接实现跳转）</w:t>
+      </w:r>
+    </w:p>
+    <w:p>
+      <w:pPr>
+        <w:pStyle w:val="a3"/>
+        <w:numPr>
+          <w:ilvl w:val="0"/>
+          <w:numId w:val="1"/>
+        </w:numPr>
+        <w:ind w:firstLineChars="0"/>
+      </w:pPr>
+      <w:r>
+        <w:rPr>
+          <w:rFonts w:hint="eastAsia"/>
+        </w:rPr>
+        <w:t>除个人记录、课文列表允许下拉加载外，其余页面禁用下拉</w:t>
+      </w:r>
+    </w:p>
+    <w:p>
+      <w:pPr>
+        <w:pStyle w:val="a3"/>
+        <w:numPr>
+          <w:ilvl w:val="0"/>
+          <w:numId w:val="1"/>
+        </w:numPr>
+        <w:ind w:firstLineChars="0"/>
+      </w:pPr>
+      <w:r>
+        <w:rPr>
+          <w:rFonts w:hint="eastAsia"/>
+        </w:rPr>
+        <w:t>下拉加载添加动画，下</w:t>
+      </w:r>
+      <w:proofErr w:type="gramStart"/>
+      <w:r>
+        <w:rPr>
+          <w:rFonts w:hint="eastAsia"/>
+        </w:rPr>
+        <w:t>拉完成</w:t>
+      </w:r>
+      <w:proofErr w:type="gramEnd"/>
+      <w:r>
+        <w:rPr>
+          <w:rFonts w:hint="eastAsia"/>
+        </w:rPr>
+        <w:t>后页面上升动作</w:t>
+      </w:r>
+      <w:r>
+        <w:rPr>
+          <w:rFonts w:hint="eastAsia"/>
+        </w:rPr>
+        <w:t>应</w:t>
+      </w:r>
+      <w:r>
+        <w:rPr>
+          <w:rFonts w:hint="eastAsia"/>
+        </w:rPr>
+        <w:t>加快</w:t>
+      </w:r>
+    </w:p>
+    <w:p>
+      <w:pPr>
+        <w:pStyle w:val="a3"/>
+        <w:numPr>
+          <w:ilvl w:val="0"/>
+          <w:numId w:val="1"/>
+        </w:numPr>
+        <w:ind w:firstLineChars="0"/>
+        <w:rPr>
+          <w:color w:val="FF0000"/>
+        </w:rPr>
+      </w:pPr>
+      <w:r>
+        <w:rPr>
+          <w:rFonts w:hint="eastAsia"/>
+          <w:color w:val="FF0000"/>
+        </w:rPr>
+        <w:t>首页课文排序先按照单元，再按照时间</w:t>
+      </w:r>
+    </w:p>
+    <w:p>
+      <w:pPr>
+        <w:pStyle w:val="a3"/>
+        <w:numPr>
+          <w:ilvl w:val="0"/>
+          <w:numId w:val="1"/>
+        </w:numPr>
+        <w:ind w:firstLineChars="0"/>
+        <w:rPr>
+          <w:color w:val="FF0000"/>
+        </w:rPr>
+      </w:pPr>
+      <w:r>
+        <w:rPr>
+          <w:rFonts w:hint="eastAsia"/>
+          <w:color w:val="FF0000"/>
+        </w:rPr>
+        <w:t>首页课文显示单元数</w:t>
+      </w:r>
+    </w:p>
+    <w:p>
+      <w:pPr>
+        <w:pStyle w:val="a3"/>
+        <w:numPr>
+          <w:ilvl w:val="0"/>
+          <w:numId w:val="1"/>
+        </w:numPr>
+        <w:ind w:firstLineChars="0"/>
+        <w:rPr>
+          <w:color w:val="FF0000"/>
+        </w:rPr>
+      </w:pPr>
+      <w:r>
+        <w:rPr>
+          <w:rFonts w:hint="eastAsia"/>
+        </w:rPr>
+        <w:t>播放器播放至尾声时存在未及时正确关闭现象</w:t>
+      </w:r>
+    </w:p>
+    <w:p>
+      <w:pPr>
+        <w:pStyle w:val="a3"/>
+        <w:numPr>
+          <w:ilvl w:val="0"/>
+          <w:numId w:val="1"/>
+        </w:numPr>
+        <w:ind w:firstLineChars="0"/>
+      </w:pPr>
+      <w:r>
+        <w:rPr>
+          <w:rFonts w:hint="eastAsia"/>
+        </w:rPr>
+        <w:t>变更</w:t>
       </w:r>
       <w:bookmarkStart w:id="0" w:name="_GoBack"/>
       <w:bookmarkEnd w:id="0"/>
-    </w:p>
-    <w:p>
-      <w:pPr>
-        <w:pStyle w:val="a3"/>
-        <w:numPr>
-          <w:ilvl w:val="0"/>
-          <w:numId w:val="1"/>
-        </w:numPr>
-        <w:ind w:firstLineChars="0"/>
-        <w:rPr>
-          <w:color w:val="FF0000"/>
-        </w:rPr>
-      </w:pPr>
-      <w:r>
-        <w:rPr>
-          <w:rFonts w:hint="eastAsia"/>
-          <w:color w:val="FF0000"/>
-        </w:rPr>
-        <w:t>课文详情点击查看排名跳转时，应当关闭播放器</w:t>
-      </w:r>
-    </w:p>
-    <w:p>
-      <w:pPr>
-        <w:pStyle w:val="a3"/>
-        <w:numPr>
-          <w:ilvl w:val="0"/>
-          <w:numId w:val="1"/>
-        </w:numPr>
-        <w:ind w:firstLineChars="0"/>
-      </w:pPr>
-      <w:r>
-        <w:rPr>
-          <w:rFonts w:hint="eastAsia"/>
-        </w:rPr>
-        <w:t>当没有任何批改记录存在时，不应该显示排行图表</w:t>
-      </w:r>
-    </w:p>
-    <w:p>
-      <w:pPr>
-        <w:pStyle w:val="a3"/>
-        <w:numPr>
-          <w:ilvl w:val="0"/>
-          <w:numId w:val="1"/>
-        </w:numPr>
-        <w:ind w:firstLineChars="0"/>
-      </w:pPr>
-      <w:r>
-        <w:rPr>
-          <w:rFonts w:hint="eastAsia"/>
-          <w:color w:val="FF0000"/>
-        </w:rPr>
-        <w:t>修改密码页面添加取消按钮，点击返回登陆界面</w:t>
-      </w:r>
-      <w:r>
-        <w:rPr>
-          <w:rFonts w:hint="eastAsia"/>
-        </w:rPr>
-        <w:t>。</w:t>
-      </w:r>
-    </w:p>
-    <w:p>
-      <w:pPr>
-        <w:pStyle w:val="a3"/>
-        <w:numPr>
-          <w:ilvl w:val="0"/>
-          <w:numId w:val="1"/>
-        </w:numPr>
-        <w:ind w:firstLineChars="0"/>
-        <w:rPr>
-          <w:color w:val="FF0000"/>
-        </w:rPr>
-      </w:pPr>
-      <w:r>
-        <w:rPr>
-          <w:rFonts w:hint="eastAsia"/>
-          <w:color w:val="FF0000"/>
-        </w:rPr>
-        <w:t>密码与当前密码相同情况下，应该可以点击修改</w:t>
-      </w:r>
-      <w:r>
-        <w:rPr>
-          <w:rFonts w:hint="eastAsia"/>
-          <w:color w:val="FF0000"/>
-        </w:rPr>
-        <w:t>（不返回后台服务器，直接实现跳转）</w:t>
-      </w:r>
-    </w:p>
-    <w:p>
-      <w:pPr>
-        <w:pStyle w:val="a3"/>
-        <w:numPr>
-          <w:ilvl w:val="0"/>
-          <w:numId w:val="1"/>
-        </w:numPr>
-        <w:ind w:firstLineChars="0"/>
-      </w:pPr>
-      <w:r>
-        <w:rPr>
-          <w:rFonts w:hint="eastAsia"/>
-        </w:rPr>
-        <w:t>除个人记录、课文列表允许下拉加载外，其余页面禁用下拉</w:t>
-      </w:r>
-    </w:p>
-    <w:p>
-      <w:pPr>
-        <w:pStyle w:val="a3"/>
-        <w:numPr>
-          <w:ilvl w:val="0"/>
-          <w:numId w:val="1"/>
-        </w:numPr>
-        <w:ind w:firstLineChars="0"/>
-      </w:pPr>
-      <w:r>
-        <w:rPr>
-          <w:rFonts w:hint="eastAsia"/>
-        </w:rPr>
-        <w:t>下拉加载添加动画，下拉完成后页面上升动作</w:t>
-      </w:r>
-      <w:r>
-        <w:rPr>
-          <w:rFonts w:hint="eastAsia"/>
-        </w:rPr>
-        <w:t>应</w:t>
-      </w:r>
-      <w:r>
-        <w:rPr>
-          <w:rFonts w:hint="eastAsia"/>
-        </w:rPr>
-        <w:t>加快</w:t>
-      </w:r>
+      <w:r>
+        <w:rPr>
+          <w:rFonts w:hint="eastAsia"/>
+        </w:rPr>
+        <w:t>适配全部播放器</w:t>
+      </w:r>
+    </w:p>
+    <w:p>
+      <w:pPr>
+        <w:rPr>
+          <w:color w:val="FF0000"/>
+        </w:rPr>
+      </w:pPr>
+    </w:p>
+    <w:p>
+      <w:pPr>
+        <w:rPr>
+          <w:color w:val="FF0000"/>
+        </w:rPr>
+      </w:pPr>
+    </w:p>
+    <w:p>
+      <w:pPr>
+        <w:rPr>
+          <w:rFonts w:hint="eastAsia"/>
+          <w:color w:val="FF0000"/>
+        </w:rPr>
+      </w:pPr>
     </w:p>
     <w:sectPr>
       <w:pgSz w:w="11906" w:h="16838"/>

--- a/7.15问题清单.docx
+++ b/7.15问题清单.docx
@@ -11,13 +11,13 @@
         </w:numPr>
         <w:ind w:firstLineChars="0"/>
         <w:rPr>
-          <w:color w:val="ED7D31" w:themeColor="accent2"/>
-        </w:rPr>
-      </w:pPr>
-      <w:r>
-        <w:rPr>
-          <w:rFonts w:hint="eastAsia"/>
-          <w:color w:val="ED7D31" w:themeColor="accent2"/>
+          <w:color w:val="FF0000"/>
+        </w:rPr>
+      </w:pPr>
+      <w:r>
+        <w:rPr>
+          <w:rFonts w:hint="eastAsia"/>
+          <w:color w:val="FF0000"/>
         </w:rPr>
         <w:t>下拉时，上方导航</w:t>
       </w:r>
@@ -25,14 +25,14 @@
       <w:r>
         <w:rPr>
           <w:rFonts w:hint="eastAsia"/>
-          <w:color w:val="ED7D31" w:themeColor="accent2"/>
+          <w:color w:val="FF0000"/>
         </w:rPr>
         <w:t>栏</w:t>
       </w:r>
       <w:r>
         <w:rPr>
           <w:rFonts w:hint="eastAsia"/>
-          <w:color w:val="ED7D31" w:themeColor="accent2"/>
+          <w:color w:val="FF0000"/>
         </w:rPr>
         <w:t>应该</w:t>
       </w:r>
@@ -40,14 +40,14 @@
       <w:r>
         <w:rPr>
           <w:rFonts w:hint="eastAsia"/>
-          <w:color w:val="ED7D31" w:themeColor="accent2"/>
+          <w:color w:val="FF0000"/>
         </w:rPr>
         <w:t>固定，而不是</w:t>
       </w:r>
       <w:r>
         <w:rPr>
           <w:rFonts w:hint="eastAsia"/>
-          <w:color w:val="ED7D31" w:themeColor="accent2"/>
+          <w:color w:val="FF0000"/>
         </w:rPr>
         <w:t>一同被下拉</w:t>
       </w:r>
@@ -60,10 +60,14 @@
           <w:numId w:val="1"/>
         </w:numPr>
         <w:ind w:firstLineChars="0"/>
-      </w:pPr>
-      <w:r>
-        <w:rPr>
-          <w:rFonts w:hint="eastAsia"/>
+        <w:rPr>
+          <w:color w:val="FF0000"/>
+        </w:rPr>
+      </w:pPr>
+      <w:r>
+        <w:rPr>
+          <w:rFonts w:hint="eastAsia"/>
+          <w:color w:val="FF0000"/>
         </w:rPr>
         <w:t>我的记录详情，</w:t>
       </w:r>
@@ -71,6 +75,7 @@
       <w:r>
         <w:rPr>
           <w:rFonts w:hint="eastAsia"/>
+          <w:color w:val="FF0000"/>
         </w:rPr>
         <w:t>echart</w:t>
       </w:r>
@@ -78,12 +83,14 @@
       <w:r>
         <w:rPr>
           <w:rFonts w:hint="eastAsia"/>
+          <w:color w:val="FF0000"/>
         </w:rPr>
         <w:t>图标覆盖了弹出录音框</w:t>
       </w:r>
       <w:r>
         <w:rPr>
           <w:rFonts w:hint="eastAsia"/>
+          <w:color w:val="FF0000"/>
         </w:rPr>
         <w:t>疑似</w:t>
       </w:r>
@@ -91,6 +98,7 @@
       <w:r>
         <w:rPr>
           <w:rFonts w:hint="eastAsia"/>
+          <w:color w:val="FF0000"/>
         </w:rPr>
         <w:t>wxcss</w:t>
       </w:r>
@@ -98,6 +106,7 @@
       <w:r>
         <w:rPr>
           <w:rFonts w:hint="eastAsia"/>
+          <w:color w:val="FF0000"/>
         </w:rPr>
         <w:t>不兼容。8工时未能解决则弃用，采取页面下方弹出的方式</w:t>
       </w:r>
@@ -111,13 +120,13 @@
         </w:numPr>
         <w:ind w:firstLineChars="0"/>
         <w:rPr>
-          <w:color w:val="ED7D31" w:themeColor="accent2"/>
-        </w:rPr>
-      </w:pPr>
-      <w:r>
-        <w:rPr>
-          <w:rFonts w:hint="eastAsia"/>
-          <w:color w:val="ED7D31" w:themeColor="accent2"/>
+          <w:color w:val="FF0000"/>
+        </w:rPr>
+      </w:pPr>
+      <w:r>
+        <w:rPr>
+          <w:rFonts w:hint="eastAsia"/>
+          <w:color w:val="FF0000"/>
         </w:rPr>
         <w:t>导航栏切换时，点击左侧导航时，下一个界面应该从左侧弹出。点击右侧导航时，下一个页面应该从右侧弹出。当前为全部从右侧弹出</w:t>
       </w:r>
@@ -260,10 +269,14 @@
           <w:numId w:val="1"/>
         </w:numPr>
         <w:ind w:firstLineChars="0"/>
-      </w:pPr>
-      <w:r>
-        <w:rPr>
-          <w:rFonts w:hint="eastAsia"/>
+        <w:rPr>
+          <w:color w:val="FF0000"/>
+        </w:rPr>
+      </w:pPr>
+      <w:r>
+        <w:rPr>
+          <w:rFonts w:hint="eastAsia"/>
+          <w:color w:val="FF0000"/>
         </w:rPr>
         <w:t>除个人记录、课文列表允许下拉加载外，其余页面禁用下拉</w:t>
       </w:r>
@@ -276,10 +289,14 @@
           <w:numId w:val="1"/>
         </w:numPr>
         <w:ind w:firstLineChars="0"/>
-      </w:pPr>
-      <w:r>
-        <w:rPr>
-          <w:rFonts w:hint="eastAsia"/>
+        <w:rPr>
+          <w:color w:val="FF0000"/>
+        </w:rPr>
+      </w:pPr>
+      <w:r>
+        <w:rPr>
+          <w:rFonts w:hint="eastAsia"/>
+          <w:color w:val="FF0000"/>
         </w:rPr>
         <w:t>下拉加载添加动画，下</w:t>
       </w:r>
@@ -287,6 +304,7 @@
       <w:r>
         <w:rPr>
           <w:rFonts w:hint="eastAsia"/>
+          <w:color w:val="FF0000"/>
         </w:rPr>
         <w:t>拉完成</w:t>
       </w:r>
@@ -294,18 +312,21 @@
       <w:r>
         <w:rPr>
           <w:rFonts w:hint="eastAsia"/>
+          <w:color w:val="FF0000"/>
         </w:rPr>
         <w:t>后页面上升动作</w:t>
       </w:r>
       <w:r>
         <w:rPr>
           <w:rFonts w:hint="eastAsia"/>
+          <w:color w:val="FF0000"/>
         </w:rPr>
         <w:t>应</w:t>
       </w:r>
       <w:r>
         <w:rPr>
           <w:rFonts w:hint="eastAsia"/>
+          <w:color w:val="FF0000"/>
         </w:rPr>
         <w:t>加快</w:t>
       </w:r>
@@ -365,6 +386,7 @@
       <w:r>
         <w:rPr>
           <w:rFonts w:hint="eastAsia"/>
+          <w:color w:val="FF0000"/>
         </w:rPr>
         <w:t>播放器播放至尾声时存在未及时正确关闭现象</w:t>
       </w:r>
@@ -377,40 +399,143 @@
           <w:numId w:val="1"/>
         </w:numPr>
         <w:ind w:firstLineChars="0"/>
-      </w:pPr>
-      <w:r>
-        <w:rPr>
-          <w:rFonts w:hint="eastAsia"/>
-        </w:rPr>
-        <w:t>变更</w:t>
+        <w:rPr>
+          <w:color w:val="FF0000"/>
+        </w:rPr>
+      </w:pPr>
+      <w:r>
+        <w:rPr>
+          <w:rFonts w:hint="eastAsia"/>
+          <w:color w:val="FF0000"/>
+        </w:rPr>
+        <w:t>变更适配全部播放器</w:t>
+      </w:r>
+    </w:p>
+    <w:p>
+      <w:pPr>
+        <w:rPr>
+          <w:color w:val="FF0000"/>
+        </w:rPr>
+      </w:pPr>
+    </w:p>
+    <w:p/>
+    <w:p/>
+    <w:p>
+      <w:pPr>
+        <w:rPr>
+          <w:color w:val="FF0000"/>
+        </w:rPr>
+      </w:pPr>
+      <w:r>
+        <w:rPr>
+          <w:rFonts w:hint="eastAsia"/>
+          <w:color w:val="FF0000"/>
+        </w:rPr>
+        <w:t>播放器修改 ：1、多个播放器共存的情况下，一个播放器开始播放，必须执行其他播放器的暂停方法</w:t>
+      </w:r>
+    </w:p>
+    <w:p>
+      <w:pPr>
+        <w:rPr>
+          <w:color w:val="FF0000"/>
+        </w:rPr>
+      </w:pPr>
+      <w:r>
+        <w:rPr>
+          <w:rFonts w:hint="eastAsia"/>
+          <w:color w:val="FF0000"/>
+        </w:rPr>
+        <w:t>2、</w:t>
       </w:r>
       <w:bookmarkStart w:id="0" w:name="_GoBack"/>
-      <w:bookmarkEnd w:id="0"/>
-      <w:r>
-        <w:rPr>
-          <w:rFonts w:hint="eastAsia"/>
-        </w:rPr>
-        <w:t>适配全部播放器</w:t>
-      </w:r>
-    </w:p>
-    <w:p>
-      <w:pPr>
-        <w:rPr>
-          <w:color w:val="FF0000"/>
-        </w:rPr>
-      </w:pPr>
-    </w:p>
-    <w:p>
-      <w:pPr>
-        <w:rPr>
-          <w:color w:val="FF0000"/>
-        </w:rPr>
-      </w:pPr>
-    </w:p>
-    <w:p>
-      <w:pPr>
-        <w:rPr>
-          <w:rFonts w:hint="eastAsia"/>
+      <w:r>
+        <w:rPr>
+          <w:rFonts w:hint="eastAsia"/>
+          <w:color w:val="FF0000"/>
+        </w:rPr>
+        <w:t>对当前音频结束事件绑定暂停方法</w:t>
+      </w:r>
+    </w:p>
+    <w:bookmarkEnd w:id="0"/>
+    <w:p>
+      <w:pPr>
+        <w:rPr>
+          <w:color w:val="FF0000"/>
+        </w:rPr>
+      </w:pPr>
+    </w:p>
+    <w:p>
+      <w:pPr>
+        <w:rPr>
+          <w:color w:val="FF0000"/>
+        </w:rPr>
+      </w:pPr>
+      <w:r>
+        <w:rPr>
+          <w:color w:val="FF0000"/>
+        </w:rPr>
+        <w:t>D</w:t>
+      </w:r>
+      <w:r>
+        <w:rPr>
+          <w:rFonts w:hint="eastAsia"/>
+          <w:color w:val="FF0000"/>
+        </w:rPr>
+        <w:t>etail</w:t>
+      </w:r>
+      <w:r>
+        <w:rPr>
+          <w:color w:val="FF0000"/>
+        </w:rPr>
+        <w:t xml:space="preserve"> </w:t>
+      </w:r>
+    </w:p>
+    <w:p>
+      <w:pPr>
+        <w:rPr>
+          <w:color w:val="FF0000"/>
+        </w:rPr>
+      </w:pPr>
+      <w:proofErr w:type="spellStart"/>
+      <w:r>
+        <w:rPr>
+          <w:color w:val="FF0000"/>
+        </w:rPr>
+        <w:t>Lessionrankdetail</w:t>
+      </w:r>
+      <w:proofErr w:type="spellEnd"/>
+    </w:p>
+    <w:p>
+      <w:pPr>
+        <w:rPr>
+          <w:rFonts w:hint="eastAsia"/>
+        </w:rPr>
+      </w:pPr>
+    </w:p>
+    <w:p>
+      <w:pPr>
+        <w:rPr>
+          <w:rFonts w:hint="eastAsia"/>
+        </w:rPr>
+      </w:pPr>
+    </w:p>
+    <w:p>
+      <w:pPr>
+        <w:rPr>
+          <w:color w:val="FF0000"/>
+        </w:rPr>
+      </w:pPr>
+    </w:p>
+    <w:p>
+      <w:pPr>
+        <w:rPr>
+          <w:color w:val="FF0000"/>
+        </w:rPr>
+      </w:pPr>
+    </w:p>
+    <w:p>
+      <w:pPr>
+        <w:rPr>
           <w:color w:val="FF0000"/>
         </w:rPr>
       </w:pPr>
